--- a/Deriving_the_Softmax_from_First_Principles/从第一原则推导出Softmax.docx
+++ b/Deriving_the_Softmax_from_First_Principles/从第一原则推导出Softmax.docx
@@ -22120,6 +22120,9 @@
             <m:t>=20+25+15+4</m:t>
           </m:r>
           <m:r>
+            <m:rPr>
+              <m:sty m:val="p"/>
+            </m:rPr>
             <w:rPr>
               <w:rFonts w:ascii="宋体" w:eastAsia="宋体" w:hAnsi="宋体" w:cs="Times New Roman"/>
             </w:rPr>
@@ -22635,16 +22638,7 @@
                         <w:sz w:val="24"/>
                         <w:szCs w:val="24"/>
                       </w:rPr>
-                      <m:t>2</m:t>
-                    </m:r>
-                    <m:r>
-                      <w:rPr>
-                        <w:rFonts w:ascii="Cambria Math" w:eastAsia="宋体" w:hAnsi="Cambria Math" w:cs="Times New Roman"/>
-                        <w:kern w:val="2"/>
-                        <w:sz w:val="24"/>
-                        <w:szCs w:val="24"/>
-                      </w:rPr>
-                      <m:t>5</m:t>
+                      <m:t>25</m:t>
                     </m:r>
                   </m:num>
                   <m:den>
@@ -25528,7 +25522,7 @@
       <w:pPr>
         <w:pStyle w:val="3"/>
         <w:rPr>
-          <w:rFonts w:ascii="宋体" w:eastAsia="宋体" w:hAnsi="宋体" w:hint="eastAsia"/>
+          <w:rFonts w:ascii="宋体" w:eastAsia="宋体" w:hAnsi="宋体"/>
         </w:rPr>
       </w:pPr>
       <w:r>
@@ -26823,6 +26817,7 @@
       <w:r>
         <w:rPr>
           <w:rFonts w:ascii="宋体" w:eastAsia="宋体" w:hAnsi="宋体" w:cs="Times New Roman"/>
+          <w:noProof/>
           <w:sz w:val="24"/>
           <w:szCs w:val="24"/>
         </w:rPr>
@@ -26881,7 +26876,7 @@
         <w:spacing w:line="360" w:lineRule="auto"/>
         <w:jc w:val="center"/>
         <w:rPr>
-          <w:rFonts w:ascii="宋体" w:eastAsia="宋体" w:hAnsi="宋体" w:cs="Times New Roman" w:hint="eastAsia"/>
+          <w:rFonts w:ascii="宋体" w:eastAsia="宋体" w:hAnsi="宋体" w:cs="Times New Roman"/>
           <w:sz w:val="24"/>
           <w:szCs w:val="24"/>
         </w:rPr>
@@ -26939,9 +26934,10 @@
     </w:p>
     <w:p>
       <w:pPr>
+        <w:spacing w:line="360" w:lineRule="auto"/>
         <w:ind w:firstLine="720"/>
         <w:rPr>
-          <w:rFonts w:ascii="宋体" w:eastAsia="宋体" w:hAnsi="宋体" w:cs="Times New Roman" w:hint="eastAsia"/>
+          <w:rFonts w:ascii="宋体" w:eastAsia="宋体" w:hAnsi="宋体" w:cs="Times New Roman"/>
           <w:sz w:val="24"/>
           <w:szCs w:val="24"/>
         </w:rPr>
@@ -26952,7 +26948,23 @@
           <w:sz w:val="24"/>
           <w:szCs w:val="24"/>
         </w:rPr>
-        <w:t>方程式（2）表明，softmax的分子，</w:t>
+        <w:t>方程式（2）表明，softmax</w:t>
+      </w:r>
+      <w:r>
+        <w:rPr>
+          <w:rFonts w:ascii="宋体" w:eastAsia="宋体" w:hAnsi="宋体" w:cs="Times New Roman"/>
+          <w:sz w:val="24"/>
+          <w:szCs w:val="24"/>
+        </w:rPr>
+        <w:t xml:space="preserve"> </w:t>
+      </w:r>
+      <w:r>
+        <w:rPr>
+          <w:rFonts w:ascii="宋体" w:eastAsia="宋体" w:hAnsi="宋体" w:cs="Times New Roman" w:hint="eastAsia"/>
+          <w:sz w:val="24"/>
+          <w:szCs w:val="24"/>
+        </w:rPr>
+        <w:t>的分子，</w:t>
       </w:r>
       <w:r>
         <w:rPr>
@@ -26985,6 +26997,398 @@
           <w:szCs w:val="24"/>
         </w:rPr>
         <w:t>线性组合，</w:t>
+      </w:r>
+      <w:r>
+        <w:rPr>
+          <w:rFonts w:ascii="宋体" w:eastAsia="宋体" w:hAnsi="宋体" w:cs="Times New Roman"/>
+          <w:sz w:val="24"/>
+          <w:szCs w:val="24"/>
+        </w:rPr>
+        <w:t>等于</w:t>
+      </w:r>
+      <w:r>
+        <w:rPr>
+          <w:rFonts w:ascii="宋体" w:eastAsia="宋体" w:hAnsi="宋体" w:cs="Times New Roman" w:hint="eastAsia"/>
+          <w:sz w:val="24"/>
+          <w:szCs w:val="24"/>
+        </w:rPr>
+        <w:t>吉布斯分布因子乘积给出的输入和输出的非归一化联合概率。</w:t>
+      </w:r>
+    </w:p>
+    <w:p>
+      <w:pPr>
+        <w:spacing w:line="360" w:lineRule="auto"/>
+        <w:ind w:firstLine="720"/>
+        <w:rPr>
+          <w:rFonts w:ascii="宋体" w:eastAsia="宋体" w:hAnsi="宋体" w:cs="Times New Roman"/>
+          <w:sz w:val="24"/>
+          <w:szCs w:val="24"/>
+        </w:rPr>
+      </w:pPr>
+      <w:r>
+        <w:rPr>
+          <w:rFonts w:ascii="宋体" w:eastAsia="宋体" w:hAnsi="宋体" w:cs="Times New Roman" w:hint="eastAsia"/>
+          <w:sz w:val="24"/>
+          <w:szCs w:val="24"/>
+        </w:rPr>
+        <w:lastRenderedPageBreak/>
+        <w:t>但是</w:t>
+      </w:r>
+      <w:r>
+        <w:rPr>
+          <w:rFonts w:ascii="宋体" w:eastAsia="宋体" w:hAnsi="宋体" w:cs="Times New Roman"/>
+          <w:sz w:val="24"/>
+          <w:szCs w:val="24"/>
+        </w:rPr>
+        <w:t>，仅</w:t>
+      </w:r>
+      <w:r>
+        <w:rPr>
+          <w:rFonts w:ascii="宋体" w:eastAsia="宋体" w:hAnsi="宋体" w:cs="Times New Roman" w:hint="eastAsia"/>
+          <w:sz w:val="24"/>
+          <w:szCs w:val="24"/>
+        </w:rPr>
+        <w:t>适用</w:t>
+      </w:r>
+      <w:r>
+        <w:rPr>
+          <w:rFonts w:ascii="宋体" w:eastAsia="宋体" w:hAnsi="宋体" w:cs="Times New Roman"/>
+          <w:sz w:val="24"/>
+          <w:szCs w:val="24"/>
+        </w:rPr>
+        <w:t>于</w:t>
+      </w:r>
+      <w:r>
+        <w:rPr>
+          <w:rFonts w:ascii="宋体" w:eastAsia="宋体" w:hAnsi="宋体" w:cs="Times New Roman" w:hint="eastAsia"/>
+          <w:sz w:val="24"/>
+          <w:szCs w:val="24"/>
+        </w:rPr>
+        <w:t>以下两个</w:t>
+      </w:r>
+      <w:r>
+        <w:rPr>
+          <w:rFonts w:ascii="宋体" w:eastAsia="宋体" w:hAnsi="宋体" w:cs="Times New Roman" w:hint="eastAsia"/>
+          <w:sz w:val="24"/>
+          <w:szCs w:val="24"/>
+        </w:rPr>
+        <w:t>条件</w:t>
+      </w:r>
+      <w:r>
+        <w:rPr>
+          <w:rFonts w:ascii="宋体" w:eastAsia="宋体" w:hAnsi="宋体" w:cs="Times New Roman" w:hint="eastAsia"/>
+          <w:sz w:val="24"/>
+          <w:szCs w:val="24"/>
+        </w:rPr>
+        <w:t>之一成立</w:t>
+      </w:r>
+      <w:r>
+        <w:rPr>
+          <w:rFonts w:ascii="宋体" w:eastAsia="宋体" w:hAnsi="宋体" w:cs="Times New Roman" w:hint="eastAsia"/>
+          <w:sz w:val="24"/>
+          <w:szCs w:val="24"/>
+        </w:rPr>
+        <w:t>：</w:t>
+      </w:r>
+    </w:p>
+    <w:p>
+      <w:pPr>
+        <w:spacing w:line="360" w:lineRule="auto"/>
+        <w:ind w:firstLine="720"/>
+        <w:rPr>
+          <w:rFonts w:ascii="宋体" w:eastAsia="宋体" w:hAnsi="宋体" w:cs="Times New Roman"/>
+          <w:sz w:val="24"/>
+          <w:szCs w:val="24"/>
+        </w:rPr>
+      </w:pPr>
+      <w:r>
+        <w:rPr>
+          <w:rFonts w:ascii="宋体" w:eastAsia="宋体" w:hAnsi="宋体" w:cs="Times New Roman"/>
+          <w:sz w:val="24"/>
+          <w:szCs w:val="24"/>
+        </w:rPr>
+        <w:t>1.</w:t>
+      </w:r>
+      <w:r>
+        <w:rPr>
+          <w:rFonts w:hint="eastAsia"/>
+        </w:rPr>
+        <w:t xml:space="preserve"> </w:t>
+      </w:r>
+      <w:r>
+        <w:rPr>
+          <w:rFonts w:ascii="宋体" w:eastAsia="宋体" w:hAnsi="宋体" w:cs="Times New Roman" w:hint="eastAsia"/>
+          <w:sz w:val="24"/>
+          <w:szCs w:val="24"/>
+        </w:rPr>
+        <w:t>我们的因子</w:t>
+      </w:r>
+      <w:r>
+        <w:rPr>
+          <w:rFonts w:ascii="宋体" w:eastAsia="宋体" w:hAnsi="宋体" w:cs="Times New Roman" w:hint="eastAsia"/>
+          <w:sz w:val="24"/>
+          <w:szCs w:val="24"/>
+        </w:rPr>
+        <w:t>是</w:t>
+      </w:r>
+      <w:r>
+        <w:rPr>
+          <w:rFonts w:ascii="宋体" w:eastAsia="宋体" w:hAnsi="宋体" w:cs="Times New Roman" w:hint="eastAsia"/>
+          <w:sz w:val="24"/>
+          <w:szCs w:val="24"/>
+        </w:rPr>
+        <w:t xml:space="preserve"> </w:t>
+      </w:r>
+      <m:oMath>
+        <m:sSup>
+          <m:sSupPr>
+            <m:ctrlPr>
+              <w:rPr>
+                <w:rFonts w:ascii="Cambria Math" w:eastAsia="宋体" w:hAnsi="Cambria Math" w:cs="Times New Roman"/>
+                <w:sz w:val="24"/>
+                <w:szCs w:val="24"/>
+              </w:rPr>
+            </m:ctrlPr>
+          </m:sSupPr>
+          <m:e>
+            <m:r>
+              <w:rPr>
+                <w:rFonts w:ascii="Cambria Math" w:eastAsia="宋体" w:hAnsi="Cambria Math" w:cs="Times New Roman"/>
+                <w:sz w:val="24"/>
+                <w:szCs w:val="24"/>
+              </w:rPr>
+              <m:t>e</m:t>
+            </m:r>
+          </m:e>
+          <m:sup>
+            <m:r>
+              <w:rPr>
+                <w:rFonts w:ascii="Cambria Math" w:eastAsia="宋体" w:hAnsi="Cambria Math" w:cs="Times New Roman"/>
+                <w:sz w:val="24"/>
+                <w:szCs w:val="24"/>
+              </w:rPr>
+              <m:t>z</m:t>
+            </m:r>
+          </m:sup>
+        </m:sSup>
+      </m:oMath>
+      <w:r>
+        <w:rPr>
+          <w:rFonts w:ascii="宋体" w:eastAsia="宋体" w:hAnsi="宋体" w:cs="Times New Roman" w:hint="eastAsia"/>
+          <w:sz w:val="24"/>
+          <w:szCs w:val="24"/>
+        </w:rPr>
+        <w:t xml:space="preserve"> </w:t>
+      </w:r>
+      <w:r>
+        <w:rPr>
+          <w:rFonts w:ascii="宋体" w:eastAsia="宋体" w:hAnsi="宋体" w:cs="Times New Roman" w:hint="eastAsia"/>
+          <w:sz w:val="24"/>
+          <w:szCs w:val="24"/>
+        </w:rPr>
+        <w:t>形式</w:t>
+      </w:r>
+      <w:r>
+        <w:rPr>
+          <w:rFonts w:ascii="宋体" w:eastAsia="宋体" w:hAnsi="宋体" w:cs="Times New Roman" w:hint="eastAsia"/>
+          <w:sz w:val="24"/>
+          <w:szCs w:val="24"/>
+        </w:rPr>
+        <w:t>。</w:t>
+      </w:r>
+    </w:p>
+    <w:p>
+      <w:pPr>
+        <w:spacing w:line="360" w:lineRule="auto"/>
+        <w:ind w:firstLine="720"/>
+        <w:rPr>
+          <w:rFonts w:ascii="宋体" w:eastAsia="宋体" w:hAnsi="宋体" w:cs="Times New Roman"/>
+          <w:sz w:val="24"/>
+          <w:szCs w:val="24"/>
+        </w:rPr>
+      </w:pPr>
+      <w:r>
+        <w:rPr>
+          <w:rFonts w:ascii="宋体" w:eastAsia="宋体" w:hAnsi="宋体" w:cs="Times New Roman"/>
+          <w:sz w:val="24"/>
+          <w:szCs w:val="24"/>
+        </w:rPr>
+        <w:t>2.</w:t>
+      </w:r>
+      <w:r>
+        <w:rPr>
+          <w:rFonts w:ascii="宋体" w:eastAsia="宋体" w:hAnsi="宋体" w:cs="Times New Roman" w:hint="eastAsia"/>
+          <w:sz w:val="24"/>
+          <w:szCs w:val="24"/>
+        </w:rPr>
+        <w:t>我们的</w:t>
+      </w:r>
+      <w:r>
+        <w:rPr>
+          <w:rFonts w:ascii="宋体" w:eastAsia="宋体" w:hAnsi="宋体" w:cs="Times New Roman"/>
+          <w:sz w:val="24"/>
+          <w:szCs w:val="24"/>
+        </w:rPr>
+        <w:t>因子采取任何形式，</w:t>
+      </w:r>
+      <w:r>
+        <w:rPr>
+          <w:rFonts w:ascii="宋体" w:eastAsia="宋体" w:hAnsi="宋体" w:cs="Times New Roman" w:hint="eastAsia"/>
+          <w:sz w:val="24"/>
+          <w:szCs w:val="24"/>
+        </w:rPr>
+        <w:t>我们“预期”这种形式将在softmax函数内被指数化。</w:t>
+      </w:r>
+    </w:p>
+    <w:p>
+      <w:pPr>
+        <w:spacing w:line="360" w:lineRule="auto"/>
+        <w:ind w:firstLine="720"/>
+        <w:rPr>
+          <w:rFonts w:ascii="宋体" w:eastAsia="宋体" w:hAnsi="宋体" w:cs="Times New Roman"/>
+          <w:sz w:val="24"/>
+          <w:szCs w:val="24"/>
+        </w:rPr>
+      </w:pPr>
+      <w:r>
+        <w:rPr>
+          <w:rFonts w:ascii="宋体" w:eastAsia="宋体" w:hAnsi="宋体" w:cs="Times New Roman" w:hint="eastAsia"/>
+          <w:sz w:val="24"/>
+          <w:szCs w:val="24"/>
+        </w:rPr>
+        <w:t>记住，这个取幂的点是将我们的加权输入元素“在算术上成为有效的概率”，</w:t>
+      </w:r>
+      <w:r>
+        <w:rPr>
+          <w:rFonts w:ascii="宋体" w:eastAsia="宋体" w:hAnsi="宋体" w:cs="Times New Roman" w:hint="eastAsia"/>
+          <w:sz w:val="24"/>
+          <w:szCs w:val="24"/>
+        </w:rPr>
+        <w:t>即</w:t>
+      </w:r>
+      <w:r>
+        <w:rPr>
+          <w:rFonts w:ascii="宋体" w:eastAsia="宋体" w:hAnsi="宋体" w:cs="Times New Roman" w:hint="eastAsia"/>
+          <w:sz w:val="24"/>
+          <w:szCs w:val="24"/>
+        </w:rPr>
+        <w:t>，</w:t>
+      </w:r>
+      <w:r>
+        <w:rPr>
+          <w:rFonts w:ascii="宋体" w:eastAsia="宋体" w:hAnsi="宋体" w:cs="Times New Roman" w:hint="eastAsia"/>
+          <w:sz w:val="24"/>
+          <w:szCs w:val="24"/>
+        </w:rPr>
+        <w:t>使它们严格为正。这就是说，据我所知，没有任何一个</w:t>
+      </w:r>
+      <w:r>
+        <w:rPr>
+          <w:rFonts w:ascii="宋体" w:eastAsia="宋体" w:hAnsi="宋体" w:cs="Times New Roman" w:hint="eastAsia"/>
+          <w:sz w:val="24"/>
+          <w:szCs w:val="24"/>
+        </w:rPr>
+        <w:t>因子</w:t>
+      </w:r>
+      <w:r>
+        <w:rPr>
+          <w:rFonts w:ascii="宋体" w:eastAsia="宋体" w:hAnsi="宋体" w:cs="Times New Roman" w:hint="eastAsia"/>
+          <w:sz w:val="24"/>
+          <w:szCs w:val="24"/>
+        </w:rPr>
+        <w:t>产生一个严格正数。那么先是 - 鸡还是鸡蛋（指数还是softmax）？</w:t>
+      </w:r>
+    </w:p>
+    <w:p>
+      <w:pPr>
+        <w:spacing w:line="360" w:lineRule="auto"/>
+        <w:ind w:firstLine="720"/>
+        <w:rPr>
+          <w:rFonts w:ascii="宋体" w:eastAsia="宋体" w:hAnsi="宋体" w:cs="Times New Roman" w:hint="eastAsia"/>
+          <w:sz w:val="24"/>
+          <w:szCs w:val="24"/>
+        </w:rPr>
+      </w:pPr>
+      <w:r>
+        <w:rPr>
+          <w:rFonts w:ascii="宋体" w:eastAsia="宋体" w:hAnsi="宋体" w:cs="Times New Roman" w:hint="eastAsia"/>
+          <w:sz w:val="24"/>
+          <w:szCs w:val="24"/>
+        </w:rPr>
+        <w:t>实际上，我并不</w:t>
+      </w:r>
+      <w:r>
+        <w:rPr>
+          <w:rFonts w:ascii="宋体" w:eastAsia="宋体" w:hAnsi="宋体" w:cs="Times New Roman" w:hint="eastAsia"/>
+          <w:sz w:val="24"/>
+          <w:szCs w:val="24"/>
+        </w:rPr>
+        <w:t>真的</w:t>
+      </w:r>
+      <w:r>
+        <w:rPr>
+          <w:rFonts w:ascii="宋体" w:eastAsia="宋体" w:hAnsi="宋体" w:cs="Times New Roman" w:hint="eastAsia"/>
+          <w:sz w:val="24"/>
+          <w:szCs w:val="24"/>
+        </w:rPr>
+        <w:t>确定，但我确实相信我们可以安全地将softmax分子和非规范化的Gibbs分布作为等价物，并将其简单地归结为：将它称为你将要的东西，我们需要一个指数</w:t>
+      </w:r>
+      <w:r>
+        <w:rPr>
+          <w:rFonts w:ascii="宋体" w:eastAsia="宋体" w:hAnsi="宋体" w:cs="Times New Roman" w:hint="eastAsia"/>
+          <w:sz w:val="24"/>
+          <w:szCs w:val="24"/>
+        </w:rPr>
+        <w:t xml:space="preserve">在区间 </w:t>
+      </w:r>
+      <m:oMath>
+        <m:d>
+          <m:dPr>
+            <m:begChr m:val="["/>
+            <m:endChr m:val="]"/>
+            <m:ctrlPr>
+              <w:rPr>
+                <w:rFonts w:ascii="Cambria Math" w:eastAsia="宋体" w:hAnsi="Cambria Math" w:cs="Times New Roman"/>
+                <w:sz w:val="24"/>
+                <w:szCs w:val="24"/>
+              </w:rPr>
+            </m:ctrlPr>
+          </m:dPr>
+          <m:e>
+            <m:r>
+              <w:rPr>
+                <w:rFonts w:ascii="Cambria Math" w:eastAsia="宋体" w:hAnsi="Cambria Math" w:cs="Times New Roman"/>
+                <w:sz w:val="24"/>
+                <w:szCs w:val="24"/>
+              </w:rPr>
+              <m:t>0, 1</m:t>
+            </m:r>
+          </m:e>
+        </m:d>
+      </m:oMath>
+      <w:r>
+        <w:rPr>
+          <w:rFonts w:ascii="宋体" w:eastAsia="宋体" w:hAnsi="宋体" w:cs="Times New Roman" w:hint="eastAsia"/>
+          <w:sz w:val="24"/>
+          <w:szCs w:val="24"/>
+        </w:rPr>
+        <w:t xml:space="preserve"> </w:t>
+      </w:r>
+      <w:r>
+        <w:rPr>
+          <w:rFonts w:ascii="宋体" w:eastAsia="宋体" w:hAnsi="宋体" w:cs="Times New Roman" w:hint="eastAsia"/>
+          <w:sz w:val="24"/>
+          <w:szCs w:val="24"/>
+        </w:rPr>
+        <w:t>来放置这个东西</w:t>
+      </w:r>
+      <w:r>
+        <w:rPr>
+          <w:rFonts w:ascii="宋体" w:eastAsia="宋体" w:hAnsi="宋体" w:cs="Times New Roman" w:hint="eastAsia"/>
+          <w:sz w:val="24"/>
+          <w:szCs w:val="24"/>
+        </w:rPr>
+        <w:t>。</w:t>
       </w:r>
       <w:bookmarkStart w:id="0" w:name="_GoBack"/>
       <w:bookmarkEnd w:id="0"/>
@@ -27007,7 +27411,6 @@
           <w:sz w:val="36"/>
           <w:szCs w:val="36"/>
         </w:rPr>
-        <w:lastRenderedPageBreak/>
         <w:t>第四章</w:t>
       </w:r>
       <w:r>
@@ -27034,7 +27437,7 @@
         <w:spacing w:line="360" w:lineRule="auto"/>
         <w:ind w:firstLine="720"/>
         <w:rPr>
-          <w:rFonts w:ascii="宋体" w:eastAsia="宋体" w:hAnsi="宋体" w:cs="Times New Roman" w:hint="eastAsia"/>
+          <w:rFonts w:ascii="宋体" w:eastAsia="宋体" w:hAnsi="宋体" w:cs="Times New Roman"/>
           <w:sz w:val="24"/>
           <w:szCs w:val="24"/>
         </w:rPr>
@@ -28351,6 +28754,7 @@
   <w:style w:type="character" w:default="1" w:styleId="a0">
     <w:name w:val="Default Paragraph Font"/>
     <w:uiPriority w:val="1"/>
+    <w:semiHidden/>
     <w:unhideWhenUsed/>
   </w:style>
   <w:style w:type="table" w:default="1" w:styleId="a1">

--- a/Deriving_the_Softmax_from_First_Principles/从第一原则推导出Softmax.docx
+++ b/Deriving_the_Softmax_from_First_Principles/从第一原则推导出Softmax.docx
@@ -2375,6 +2375,8 @@
           <w:kern w:val="2"/>
         </w:rPr>
       </w:pPr>
+      <w:bookmarkStart w:id="0" w:name="_GoBack"/>
+      <w:bookmarkEnd w:id="0"/>
       <w:r>
         <w:rPr>
           <w:rFonts w:ascii="宋体" w:eastAsia="宋体" w:hAnsi="宋体" w:cstheme="majorBidi" w:hint="eastAsia"/>
@@ -2744,7 +2746,7 @@
       <w:pPr>
         <w:jc w:val="center"/>
         <w:rPr>
-          <w:rFonts w:ascii="Cambria Math" w:eastAsia="宋体" w:hAnsi="Cambria Math" w:cs="Times New Roman" w:hint="eastAsia"/>
+          <w:rFonts w:ascii="Cambria Math" w:eastAsia="宋体" w:hAnsi="Cambria Math" w:cs="Times New Roman"/>
           <w:i/>
           <w:kern w:val="2"/>
           <w:sz w:val="24"/>
@@ -2924,7 +2926,7 @@
       <w:pPr>
         <w:jc w:val="center"/>
         <w:rPr>
-          <w:rFonts w:ascii="Cambria Math" w:eastAsia="宋体" w:hAnsi="Cambria Math" w:cs="Times New Roman" w:hint="eastAsia"/>
+          <w:rFonts w:ascii="Cambria Math" w:eastAsia="宋体" w:hAnsi="Cambria Math" w:cs="Times New Roman"/>
           <w:i/>
           <w:kern w:val="2"/>
           <w:sz w:val="24"/>
@@ -3105,7 +3107,7 @@
       <w:pPr>
         <w:jc w:val="center"/>
         <w:rPr>
-          <w:rFonts w:ascii="Cambria Math" w:eastAsia="宋体" w:hAnsi="Cambria Math" w:cs="Times New Roman" w:hint="eastAsia"/>
+          <w:rFonts w:ascii="Cambria Math" w:eastAsia="宋体" w:hAnsi="Cambria Math" w:cs="Times New Roman"/>
           <w:i/>
           <w:kern w:val="2"/>
           <w:sz w:val="24"/>
@@ -3286,7 +3288,7 @@
       <w:pPr>
         <w:spacing w:line="360" w:lineRule="auto"/>
         <w:rPr>
-          <w:rFonts w:ascii="Cambria Math" w:eastAsia="宋体" w:hAnsi="Cambria Math" w:cs="Times New Roman" w:hint="eastAsia"/>
+          <w:rFonts w:ascii="Cambria Math" w:eastAsia="宋体" w:hAnsi="Cambria Math" w:cs="Times New Roman"/>
           <w:kern w:val="2"/>
           <w:sz w:val="24"/>
           <w:szCs w:val="24"/>
@@ -3350,7 +3352,7 @@
     <w:p>
       <w:pPr>
         <w:rPr>
-          <w:rFonts w:ascii="Cambria Math" w:eastAsia="宋体" w:hAnsi="Cambria Math" w:cs="Times New Roman" w:hint="eastAsia"/>
+          <w:rFonts w:ascii="Cambria Math" w:eastAsia="宋体" w:hAnsi="Cambria Math" w:cs="Times New Roman"/>
           <w:kern w:val="2"/>
           <w:sz w:val="24"/>
           <w:szCs w:val="24"/>
@@ -3483,7 +3485,7 @@
       <w:pPr>
         <w:spacing w:line="360" w:lineRule="auto"/>
         <w:rPr>
-          <w:rFonts w:ascii="Cambria Math" w:eastAsia="宋体" w:hAnsi="Cambria Math" w:cs="Times New Roman" w:hint="eastAsia"/>
+          <w:rFonts w:ascii="Cambria Math" w:eastAsia="宋体" w:hAnsi="Cambria Math" w:cs="Times New Roman"/>
           <w:kern w:val="2"/>
           <w:sz w:val="24"/>
           <w:szCs w:val="24"/>
@@ -27304,7 +27306,7 @@
         <w:spacing w:line="360" w:lineRule="auto"/>
         <w:ind w:firstLine="720"/>
         <w:rPr>
-          <w:rFonts w:ascii="宋体" w:eastAsia="宋体" w:hAnsi="宋体" w:cs="Times New Roman" w:hint="eastAsia"/>
+          <w:rFonts w:ascii="宋体" w:eastAsia="宋体" w:hAnsi="宋体" w:cs="Times New Roman"/>
           <w:sz w:val="24"/>
           <w:szCs w:val="24"/>
         </w:rPr>
@@ -27390,8 +27392,6 @@
         </w:rPr>
         <w:t>。</w:t>
       </w:r>
-      <w:bookmarkStart w:id="0" w:name="_GoBack"/>
-      <w:bookmarkEnd w:id="0"/>
     </w:p>
     <w:p>
       <w:pPr>
